--- a/docs/отчеты/Аблятифов_Балкунов_СМ7-84Б_Вар 4/ЛР1_Балкунов_СМ7-84Б.docx
+++ b/docs/отчеты/Аблятифов_Балкунов_СМ7-84Б_Вар 4/ЛР1_Балкунов_СМ7-84Б.docx
@@ -691,24 +691,18 @@
     </w:p>
     <w:p>
       <w:pPr>
-        <w:widowControl/>
-        <w:spacing w:after="160"/>
-        <w:rPr>
-          <w:b/>
-        </w:rPr>
-      </w:pPr>
-    </w:p>
-    <w:p>
-      <w:pPr>
         <w:pStyle w:val="7"/>
         <w:rPr>
           <w:b w:val="0"/>
         </w:rPr>
       </w:pPr>
+      <w:bookmarkStart w:id="0" w:name="_GoBack"/>
+      <w:bookmarkEnd w:id="0"/>
       <w:r>
         <w:rPr>
           <w:rFonts w:eastAsia="Times New Roman"/>
         </w:rPr>
+        <w:lastRenderedPageBreak/>
         <w:t>1) Описание периферии стенда</w:t>
       </w:r>
     </w:p>
@@ -723,8 +717,8 @@
           <w:color w:val="000000"/>
         </w:rPr>
       </w:pPr>
-      <w:bookmarkStart w:id="0" w:name="_tyjcwt" w:colFirst="0" w:colLast="0"/>
-      <w:bookmarkEnd w:id="0"/>
+      <w:bookmarkStart w:id="1" w:name="_tyjcwt" w:colFirst="0" w:colLast="0"/>
+      <w:bookmarkEnd w:id="1"/>
       <w:r>
         <w:rPr>
           <w:color w:val="000000"/>
@@ -771,8 +765,8 @@
           <w:color w:val="000000"/>
         </w:rPr>
       </w:pPr>
-      <w:bookmarkStart w:id="1" w:name="_3dy6vkm" w:colFirst="0" w:colLast="0"/>
-      <w:bookmarkEnd w:id="1"/>
+      <w:bookmarkStart w:id="2" w:name="_3dy6vkm" w:colFirst="0" w:colLast="0"/>
+      <w:bookmarkEnd w:id="2"/>
       <w:r>
         <w:rPr>
           <w:color w:val="000000"/>
@@ -791,8 +785,8 @@
           <w:color w:val="000000"/>
         </w:rPr>
       </w:pPr>
-      <w:bookmarkStart w:id="2" w:name="_1t3h5sf" w:colFirst="0" w:colLast="0"/>
-      <w:bookmarkEnd w:id="2"/>
+      <w:bookmarkStart w:id="3" w:name="_1t3h5sf" w:colFirst="0" w:colLast="0"/>
+      <w:bookmarkEnd w:id="3"/>
       <w:r>
         <w:rPr>
           <w:color w:val="000000"/>
@@ -1022,8 +1016,8 @@
           <w:color w:val="000000"/>
         </w:rPr>
       </w:pPr>
-      <w:bookmarkStart w:id="3" w:name="_4d34og8" w:colFirst="0" w:colLast="0"/>
-      <w:bookmarkEnd w:id="3"/>
+      <w:bookmarkStart w:id="4" w:name="_4d34og8" w:colFirst="0" w:colLast="0"/>
+      <w:bookmarkEnd w:id="4"/>
       <w:r>
         <w:rPr>
           <w:color w:val="000000"/>
@@ -1056,27 +1050,27 @@
           <w:color w:val="000000"/>
         </w:rPr>
       </w:pPr>
-      <w:bookmarkStart w:id="4" w:name="_2s8eyo1" w:colFirst="0" w:colLast="0"/>
-      <w:bookmarkEnd w:id="4"/>
+      <w:bookmarkStart w:id="5" w:name="_2s8eyo1" w:colFirst="0" w:colLast="0"/>
+      <w:bookmarkEnd w:id="5"/>
       <w:r>
         <w:rPr>
           <w:color w:val="000000"/>
         </w:rPr>
+        <w:t>Устройство ЭСППЗУ EEPROM 24C01A</w:t>
+      </w:r>
+    </w:p>
+    <w:p>
+      <w:pPr>
+        <w:widowControl/>
+        <w:rPr>
+          <w:color w:val="000000"/>
+        </w:rPr>
+      </w:pPr>
+      <w:r>
+        <w:rPr>
+          <w:color w:val="000000"/>
+        </w:rPr>
         <w:lastRenderedPageBreak/>
-        <w:t>Устройство ЭСППЗУ EEPROM 24C01A</w:t>
-      </w:r>
-    </w:p>
-    <w:p>
-      <w:pPr>
-        <w:widowControl/>
-        <w:rPr>
-          <w:color w:val="000000"/>
-        </w:rPr>
-      </w:pPr>
-      <w:r>
-        <w:rPr>
-          <w:color w:val="000000"/>
-        </w:rPr>
         <w:t>Для EEPROM 24C01A адресом устройства является последовательность 1010000. Работа с устройством производится после инициализации модуля I2C микроконтроллера.</w:t>
       </w:r>
     </w:p>
@@ -1091,8 +1085,8 @@
           <w:color w:val="000000"/>
         </w:rPr>
       </w:pPr>
-      <w:bookmarkStart w:id="5" w:name="_17dp8vu" w:colFirst="0" w:colLast="0"/>
-      <w:bookmarkEnd w:id="5"/>
+      <w:bookmarkStart w:id="6" w:name="_17dp8vu" w:colFirst="0" w:colLast="0"/>
+      <w:bookmarkEnd w:id="6"/>
       <w:r>
         <w:rPr>
           <w:color w:val="000000"/>
@@ -1242,7 +1236,7 @@
         <w:widowControl/>
         <w:numPr>
           <w:ilvl w:val="0"/>
-          <w:numId w:val="8"/>
+          <w:numId w:val="14"/>
         </w:numPr>
         <w:rPr>
           <w:b/>
@@ -1261,125 +1255,296 @@
       <w:pPr>
         <w:widowControl/>
         <w:rPr>
+          <w:b/>
           <w:color w:val="000000"/>
         </w:rPr>
       </w:pPr>
       <w:r>
         <w:rPr>
+          <w:b/>
+          <w:bCs/>
           <w:color w:val="000000"/>
         </w:rPr>
+        <w:t xml:space="preserve">Для микроконтроллера семейства </w:t>
+      </w:r>
+      <w:r>
+        <w:rPr>
+          <w:b/>
+          <w:bCs/>
+          <w:color w:val="000000"/>
+          <w:lang w:val="en-US"/>
+        </w:rPr>
+        <w:t>x</w:t>
+      </w:r>
+      <w:r>
+        <w:rPr>
+          <w:b/>
+          <w:bCs/>
+          <w:color w:val="000000"/>
+        </w:rPr>
+        <w:t>51:</w:t>
+      </w:r>
+    </w:p>
+    <w:p>
+      <w:pPr>
+        <w:rPr>
+          <w:b/>
+        </w:rPr>
+      </w:pPr>
+      <w:r>
+        <w:rPr>
+          <w:b/>
+        </w:rPr>
         <w:t>Последовательный периферийный интерфейс SPI (</w:t>
       </w:r>
+      <w:r>
+        <w:rPr>
+          <w:b/>
+          <w:lang w:val="en-US"/>
+        </w:rPr>
+        <w:t>Serial</w:t>
+      </w:r>
+      <w:r>
+        <w:rPr>
+          <w:b/>
+        </w:rPr>
+        <w:t xml:space="preserve"> </w:t>
+      </w:r>
+      <w:r>
+        <w:rPr>
+          <w:b/>
+          <w:lang w:val="en-US"/>
+        </w:rPr>
+        <w:t>Peripheral</w:t>
+      </w:r>
+      <w:r>
+        <w:rPr>
+          <w:b/>
+        </w:rPr>
+        <w:t xml:space="preserve"> </w:t>
+      </w:r>
+      <w:r>
+        <w:rPr>
+          <w:b/>
+          <w:lang w:val="en-US"/>
+        </w:rPr>
+        <w:t>Interface</w:t>
+      </w:r>
+      <w:r>
+        <w:rPr>
+          <w:b/>
+        </w:rPr>
+        <w:t xml:space="preserve">), </w:t>
+      </w:r>
+      <w:r>
+        <w:t xml:space="preserve">реализованный в микроконтроллерах семейства </w:t>
+      </w:r>
+      <w:r>
+        <w:rPr>
+          <w:lang w:val="en-US"/>
+        </w:rPr>
+        <w:t>x</w:t>
+      </w:r>
+      <w:r>
+        <w:t xml:space="preserve">51, имеет два назначения. Прежде всего, через него может быть осуществлено программирование микроконтроллера (так называемый режим последовательного программирования). </w:t>
+      </w:r>
+    </w:p>
+    <w:p>
+      <w:r>
+        <w:t xml:space="preserve">Вторым назначением интерфейса является организация высокоскоростного обмена данными между микроконтроллером и различными периферийными устройствами, такими как цифровые потенциометры ЦАП/АЦП, </w:t>
+      </w:r>
       <w:proofErr w:type="spellStart"/>
       <w:r>
-        <w:rPr>
-          <w:color w:val="000000"/>
+        <w:t>Flash</w:t>
+      </w:r>
+      <w:proofErr w:type="spellEnd"/>
+      <w:r>
+        <w:t xml:space="preserve">-ПЗУ и др. Посредством этого интерфейса также может производиться обмен данными между несколькими микроконтроллерами. </w:t>
+      </w:r>
+    </w:p>
+    <w:p>
+      <w:r>
+        <w:t xml:space="preserve">Данный интерфейс используется для коммуникации со сдвиговыми регистрами на плате, выполняющими ввод-вывод данных в </w:t>
+      </w:r>
+      <w:proofErr w:type="spellStart"/>
+      <w:r>
+        <w:rPr>
+          <w:b/>
+        </w:rPr>
+        <w:t>семисегментный</w:t>
+      </w:r>
+      <w:proofErr w:type="spellEnd"/>
+      <w:r>
+        <w:rPr>
+          <w:b/>
+        </w:rPr>
+        <w:t xml:space="preserve"> индикатор</w:t>
+      </w:r>
+      <w:r>
+        <w:t xml:space="preserve"> и </w:t>
+      </w:r>
+      <w:r>
+        <w:rPr>
+          <w:b/>
+        </w:rPr>
+        <w:t>ЖК-</w:t>
+      </w:r>
+      <w:r>
+        <w:rPr>
+          <w:b/>
+        </w:rPr>
+        <w:lastRenderedPageBreak/>
+        <w:t>дисплей</w:t>
+      </w:r>
+      <w:r>
+        <w:t>.</w:t>
+      </w:r>
+    </w:p>
+    <w:p>
+      <w:pPr>
+        <w:spacing w:after="160"/>
+        <w:rPr>
+          <w:b/>
+          <w:bCs/>
+        </w:rPr>
+      </w:pPr>
+      <w:r>
+        <w:rPr>
+          <w:b/>
+          <w:bCs/>
+        </w:rPr>
+        <w:t xml:space="preserve">Для микроконтроллера семейства </w:t>
+      </w:r>
+      <w:r>
+        <w:rPr>
+          <w:b/>
+          <w:bCs/>
+          <w:lang w:val="en-US"/>
+        </w:rPr>
+        <w:t>AVR</w:t>
+      </w:r>
+      <w:r>
+        <w:rPr>
+          <w:b/>
+          <w:bCs/>
+        </w:rPr>
+        <w:t>:</w:t>
+      </w:r>
+    </w:p>
+    <w:p>
+      <w:pPr>
+        <w:spacing w:after="160"/>
+        <w:rPr>
+          <w:szCs w:val="32"/>
+        </w:rPr>
+      </w:pPr>
+      <w:r>
+        <w:rPr>
+          <w:szCs w:val="32"/>
+        </w:rPr>
+        <w:t>Последовательный периферийный интерфейс (</w:t>
+      </w:r>
+      <w:r>
+        <w:rPr>
+          <w:szCs w:val="32"/>
+          <w:lang w:val="en-US"/>
         </w:rPr>
         <w:t>Serial</w:t>
       </w:r>
-      <w:proofErr w:type="spellEnd"/>
-      <w:r>
-        <w:rPr>
-          <w:color w:val="000000"/>
-        </w:rPr>
-        <w:t xml:space="preserve"> </w:t>
-      </w:r>
-      <w:proofErr w:type="spellStart"/>
-      <w:r>
-        <w:rPr>
-          <w:color w:val="000000"/>
+      <w:r>
+        <w:rPr>
+          <w:szCs w:val="32"/>
+        </w:rPr>
+        <w:t xml:space="preserve"> </w:t>
+      </w:r>
+      <w:r>
+        <w:rPr>
+          <w:szCs w:val="32"/>
+          <w:lang w:val="en-US"/>
         </w:rPr>
         <w:t>Peripheral</w:t>
       </w:r>
-      <w:proofErr w:type="spellEnd"/>
-      <w:r>
-        <w:rPr>
-          <w:color w:val="000000"/>
-        </w:rPr>
-        <w:t xml:space="preserve"> </w:t>
-      </w:r>
-      <w:proofErr w:type="spellStart"/>
-      <w:r>
-        <w:rPr>
-          <w:color w:val="000000"/>
+      <w:r>
+        <w:rPr>
+          <w:szCs w:val="32"/>
+        </w:rPr>
+        <w:t xml:space="preserve"> </w:t>
+      </w:r>
+      <w:r>
+        <w:rPr>
+          <w:szCs w:val="32"/>
+          <w:lang w:val="en-US"/>
         </w:rPr>
         <w:t>Interface</w:t>
       </w:r>
-      <w:proofErr w:type="spellEnd"/>
-      <w:r>
-        <w:rPr>
-          <w:color w:val="000000"/>
-        </w:rPr>
-        <w:t xml:space="preserve">), реализованный в микроконтроллерах семейства, имеет два назначения. Прежде всего, через него может быть осуществлено программирование микроконтроллера (так называемый режим последовательного программирования). </w:t>
-      </w:r>
-    </w:p>
-    <w:p>
-      <w:pPr>
-        <w:widowControl/>
-        <w:rPr>
-          <w:color w:val="000000"/>
-        </w:rPr>
-      </w:pPr>
-      <w:r>
-        <w:rPr>
-          <w:color w:val="000000"/>
-        </w:rPr>
-        <w:t xml:space="preserve">Вторым назначением интерфейса является организация высокоскоростного обмена данными между микроконтроллером и различными периферийными устройствами, такими как цифровые потенциометры ЦАП/АЦП, </w:t>
-      </w:r>
-      <w:proofErr w:type="spellStart"/>
-      <w:r>
-        <w:rPr>
-          <w:color w:val="000000"/>
+      <w:r>
+        <w:rPr>
+          <w:szCs w:val="32"/>
+        </w:rPr>
+        <w:t xml:space="preserve">), реализованный в микроконтроллерах семейства, имеет два назначения. Прежде всего, через него может быть осуществлено программирование микроконтроллера (так называемый режим последовательного программирования), так же организация высокоскоростного обмена данными между микроконтроллером и различными периферийными устройствами, такими как цифровые потенциометры ЦАП/АЦП, </w:t>
+      </w:r>
+      <w:r>
+        <w:rPr>
+          <w:szCs w:val="32"/>
+          <w:lang w:val="en-US"/>
         </w:rPr>
         <w:t>Flash</w:t>
       </w:r>
-      <w:proofErr w:type="spellEnd"/>
-      <w:r>
-        <w:rPr>
-          <w:color w:val="000000"/>
-        </w:rPr>
-        <w:t xml:space="preserve">-ПЗУ и др. Посредством этого интерфейса также может производиться обмен данными между несколькими микроконтроллерами AVR. </w:t>
-      </w:r>
-    </w:p>
-    <w:p>
-      <w:pPr>
-        <w:widowControl/>
-        <w:rPr>
-          <w:color w:val="000000"/>
-        </w:rPr>
-      </w:pPr>
-      <w:r>
-        <w:rPr>
-          <w:color w:val="000000"/>
-        </w:rPr>
-        <w:lastRenderedPageBreak/>
-        <w:t xml:space="preserve">При обмене данными по интерфейсу SPI микроконтроллер AVR может работать как в режиме </w:t>
-      </w:r>
-      <w:proofErr w:type="spellStart"/>
-      <w:r>
-        <w:rPr>
-          <w:color w:val="000000"/>
+      <w:r>
+        <w:rPr>
+          <w:szCs w:val="32"/>
+        </w:rPr>
+        <w:t xml:space="preserve">-ПЗУ и др. При обмене данными по интерфейсу </w:t>
+      </w:r>
+      <w:r>
+        <w:rPr>
+          <w:szCs w:val="32"/>
+          <w:lang w:val="en-US"/>
+        </w:rPr>
+        <w:t>SPI</w:t>
+      </w:r>
+      <w:r>
+        <w:rPr>
+          <w:szCs w:val="32"/>
+        </w:rPr>
+        <w:t xml:space="preserve"> микроконтроллер </w:t>
+      </w:r>
+      <w:r>
+        <w:rPr>
+          <w:szCs w:val="32"/>
+          <w:lang w:val="en-US"/>
+        </w:rPr>
+        <w:t>AVR</w:t>
+      </w:r>
+      <w:r>
+        <w:rPr>
+          <w:szCs w:val="32"/>
+        </w:rPr>
+        <w:t xml:space="preserve"> может работать как в режиме </w:t>
+      </w:r>
+      <w:r>
+        <w:rPr>
+          <w:szCs w:val="32"/>
+          <w:lang w:val="en-US"/>
         </w:rPr>
         <w:t>Master</w:t>
       </w:r>
-      <w:proofErr w:type="spellEnd"/>
-      <w:r>
-        <w:rPr>
-          <w:color w:val="000000"/>
+      <w:r>
+        <w:rPr>
+          <w:szCs w:val="32"/>
         </w:rPr>
         <w:t xml:space="preserve">, так и в режиме </w:t>
       </w:r>
-      <w:proofErr w:type="spellStart"/>
-      <w:r>
-        <w:rPr>
-          <w:color w:val="000000"/>
+      <w:r>
+        <w:rPr>
+          <w:szCs w:val="32"/>
+          <w:lang w:val="en-US"/>
         </w:rPr>
         <w:t>Slave</w:t>
       </w:r>
-      <w:proofErr w:type="spellEnd"/>
-      <w:r>
-        <w:rPr>
-          <w:color w:val="000000"/>
+      <w:r>
+        <w:rPr>
+          <w:szCs w:val="32"/>
         </w:rPr>
         <w:t>. При этом пользователь может задать следующие параметры:</w:t>
       </w:r>
@@ -1389,15 +1554,19 @@
         <w:widowControl/>
         <w:numPr>
           <w:ilvl w:val="0"/>
-          <w:numId w:val="6"/>
+          <w:numId w:val="15"/>
         </w:numPr>
-        <w:rPr>
-          <w:color w:val="000000"/>
-        </w:rPr>
-      </w:pPr>
-      <w:r>
-        <w:rPr>
-          <w:color w:val="000000"/>
+        <w:spacing w:after="160" w:line="240" w:lineRule="auto"/>
+        <w:contextualSpacing/>
+        <w:rPr>
+          <w:rFonts w:eastAsia="Arial"/>
+          <w:szCs w:val="32"/>
+        </w:rPr>
+      </w:pPr>
+      <w:r>
+        <w:rPr>
+          <w:rFonts w:eastAsia="Arial"/>
+          <w:szCs w:val="32"/>
         </w:rPr>
         <w:t>скорость передачи (четыре программируемых значения);</w:t>
       </w:r>
@@ -1407,43 +1576,66 @@
         <w:widowControl/>
         <w:numPr>
           <w:ilvl w:val="0"/>
-          <w:numId w:val="6"/>
+          <w:numId w:val="15"/>
         </w:numPr>
-        <w:rPr>
-          <w:color w:val="000000"/>
-        </w:rPr>
-      </w:pPr>
-      <w:r>
-        <w:rPr>
-          <w:color w:val="000000"/>
+        <w:spacing w:line="240" w:lineRule="auto"/>
+        <w:contextualSpacing/>
+        <w:rPr>
+          <w:rFonts w:eastAsia="Arial"/>
+          <w:szCs w:val="32"/>
+        </w:rPr>
+      </w:pPr>
+      <w:r>
+        <w:rPr>
+          <w:rFonts w:eastAsia="Arial"/>
+          <w:szCs w:val="32"/>
         </w:rPr>
         <w:t>формат передачи (от младшего разряда к старшему или наоборот).</w:t>
       </w:r>
     </w:p>
     <w:p>
       <w:pPr>
-        <w:widowControl/>
-        <w:rPr>
-          <w:color w:val="000000"/>
-        </w:rPr>
-      </w:pPr>
-      <w:r>
-        <w:rPr>
-          <w:color w:val="000000"/>
-        </w:rPr>
-        <w:t xml:space="preserve">Дополнительной возможностью подсистемы SPI является «пробуждение» микроконтроллера из режима </w:t>
-      </w:r>
-      <w:proofErr w:type="spellStart"/>
-      <w:r>
-        <w:rPr>
-          <w:color w:val="000000"/>
+        <w:ind w:left="360"/>
+        <w:contextualSpacing/>
+        <w:rPr>
+          <w:rFonts w:eastAsia="Arial"/>
+          <w:szCs w:val="32"/>
+        </w:rPr>
+      </w:pPr>
+      <w:r>
+        <w:rPr>
+          <w:rFonts w:eastAsia="Arial"/>
+          <w:szCs w:val="32"/>
+        </w:rPr>
+        <w:t xml:space="preserve">Дополнительной возможностью подсистемы </w:t>
+      </w:r>
+      <w:r>
+        <w:rPr>
+          <w:rFonts w:eastAsia="Arial"/>
+          <w:szCs w:val="32"/>
+          <w:lang w:val="en-US"/>
+        </w:rPr>
+        <w:t>SPI</w:t>
+      </w:r>
+      <w:r>
+        <w:rPr>
+          <w:rFonts w:eastAsia="Arial"/>
+          <w:szCs w:val="32"/>
+        </w:rPr>
+        <w:t xml:space="preserve"> является «пробуждение» микроконтроллера из режима </w:t>
+      </w:r>
+      <w:r>
+        <w:rPr>
+          <w:rFonts w:eastAsia="Arial"/>
+          <w:szCs w:val="32"/>
+          <w:lang w:val="en-US"/>
         </w:rPr>
         <w:t>Idle</w:t>
       </w:r>
-      <w:proofErr w:type="spellEnd"/>
-      <w:r>
-        <w:rPr>
-          <w:color w:val="000000"/>
+      <w:r>
+        <w:rPr>
+          <w:rFonts w:eastAsia="Arial"/>
+          <w:szCs w:val="32"/>
         </w:rPr>
         <w:t xml:space="preserve"> при поступлении данных.</w:t>
       </w:r>
@@ -1451,498 +1643,733 @@
     <w:p>
       <w:pPr>
         <w:widowControl/>
+        <w:numPr>
+          <w:ilvl w:val="0"/>
+          <w:numId w:val="14"/>
+        </w:numPr>
         <w:rPr>
           <w:b/>
           <w:color w:val="000000"/>
         </w:rPr>
       </w:pPr>
-    </w:p>
-    <w:p>
-      <w:pPr>
-        <w:widowControl/>
+      <w:r>
         <w:rPr>
           <w:b/>
           <w:color w:val="000000"/>
         </w:rPr>
-      </w:pPr>
-    </w:p>
-    <w:p>
-      <w:pPr>
-        <w:widowControl/>
-        <w:numPr>
-          <w:ilvl w:val="0"/>
-          <w:numId w:val="8"/>
-        </w:numPr>
+        <w:t>UART</w:t>
+      </w:r>
+    </w:p>
+    <w:p>
+      <w:pPr>
+        <w:widowControl/>
         <w:rPr>
           <w:b/>
+          <w:bCs/>
           <w:color w:val="000000"/>
+          <w:lang w:val="en-US"/>
         </w:rPr>
       </w:pPr>
       <w:r>
         <w:rPr>
           <w:b/>
+          <w:bCs/>
           <w:color w:val="000000"/>
         </w:rPr>
-        <w:t>UART</w:t>
-      </w:r>
-    </w:p>
-    <w:p>
-      <w:pPr>
-        <w:widowControl/>
-        <w:rPr>
+        <w:t xml:space="preserve">Для микроконтроллера семейства </w:t>
+      </w:r>
+      <w:r>
+        <w:rPr>
+          <w:b/>
+          <w:bCs/>
           <w:color w:val="000000"/>
-        </w:rPr>
-      </w:pPr>
-      <w:r>
-        <w:rPr>
-          <w:color w:val="000000"/>
-        </w:rPr>
-        <w:t xml:space="preserve">Микроконтроллеры </w:t>
-      </w:r>
-      <w:proofErr w:type="spellStart"/>
-      <w:r>
-        <w:rPr>
-          <w:color w:val="000000"/>
-        </w:rPr>
-        <w:t>Atmega</w:t>
-      </w:r>
-      <w:proofErr w:type="spellEnd"/>
-      <w:r>
-        <w:rPr>
-          <w:color w:val="000000"/>
-        </w:rPr>
-        <w:t xml:space="preserve"> 16x и i51 имеют в своем составе модуль полнодуплексного универсального асинхронного приемопередатчика (UART).</w:t>
-      </w:r>
-    </w:p>
-    <w:p>
-      <w:pPr>
-        <w:widowControl/>
-        <w:rPr>
-          <w:color w:val="000000"/>
-        </w:rPr>
-      </w:pPr>
-      <w:r>
-        <w:rPr>
-          <w:color w:val="000000"/>
-        </w:rPr>
-        <w:t>Через него осуществляется прием и передача информации, представленной последовательным кодом, поэтому модуль UART часто называют также последовательным портом. С помощью этого модуля микроконтроллер может обмениваться данными с различными внешними устройствами.</w:t>
-      </w:r>
-    </w:p>
-    <w:p>
-      <w:pPr>
-        <w:widowControl/>
-        <w:rPr>
-          <w:color w:val="000000"/>
-        </w:rPr>
-      </w:pPr>
-      <w:r>
-        <w:rPr>
-          <w:color w:val="000000"/>
-        </w:rPr>
-        <w:t>Скорость передачи данных может варьироваться в широких пределах, причем высокие скорости передачи могут быть достигнуты даже при относительно низкой тактовой частоте микроконтроллера.</w:t>
-      </w:r>
-    </w:p>
-    <w:p>
-      <w:pPr>
-        <w:widowControl/>
-        <w:rPr>
-          <w:color w:val="000000"/>
-        </w:rPr>
-      </w:pPr>
-      <w:r>
-        <w:rPr>
-          <w:color w:val="000000"/>
-        </w:rPr>
-        <w:t>Известно, что при передаче данных могут происходить различные сбои. Модуль UART может обнаруживать и сигнализировать о следующих внештатных ситуациях:</w:t>
-      </w:r>
-    </w:p>
-    <w:p>
-      <w:pPr>
-        <w:widowControl/>
-        <w:numPr>
-          <w:ilvl w:val="0"/>
-          <w:numId w:val="4"/>
-        </w:numPr>
-        <w:rPr>
-          <w:color w:val="000000"/>
-        </w:rPr>
-      </w:pPr>
-      <w:r>
-        <w:rPr>
-          <w:color w:val="000000"/>
-        </w:rPr>
-        <w:t>переполнение;</w:t>
-      </w:r>
-    </w:p>
-    <w:p>
-      <w:pPr>
-        <w:widowControl/>
-        <w:numPr>
-          <w:ilvl w:val="0"/>
-          <w:numId w:val="4"/>
-        </w:numPr>
-        <w:rPr>
-          <w:color w:val="000000"/>
-        </w:rPr>
-      </w:pPr>
-      <w:r>
-        <w:rPr>
-          <w:color w:val="000000"/>
-        </w:rPr>
-        <w:t>ошибка кадрирования;</w:t>
-      </w:r>
-    </w:p>
-    <w:p>
-      <w:pPr>
-        <w:widowControl/>
-        <w:numPr>
-          <w:ilvl w:val="0"/>
-          <w:numId w:val="4"/>
-        </w:numPr>
-        <w:rPr>
-          <w:color w:val="000000"/>
-        </w:rPr>
-      </w:pPr>
-      <w:r>
-        <w:rPr>
-          <w:color w:val="000000"/>
-        </w:rPr>
-        <w:t>неверный старт-бит.</w:t>
-      </w:r>
-    </w:p>
-    <w:p>
-      <w:pPr>
-        <w:widowControl/>
-        <w:rPr>
-          <w:color w:val="000000"/>
-        </w:rPr>
-      </w:pPr>
-      <w:r>
-        <w:rPr>
-          <w:color w:val="000000"/>
-        </w:rPr>
-        <w:t>Для уменьшения вероятности сбоев в модуле реализована такая полезная функция, как фильтрация помех.</w:t>
-      </w:r>
-    </w:p>
-    <w:p>
-      <w:pPr>
-        <w:widowControl/>
-        <w:rPr>
-          <w:color w:val="000000"/>
-        </w:rPr>
-      </w:pPr>
-      <w:r>
-        <w:rPr>
-          <w:color w:val="000000"/>
-        </w:rPr>
-        <w:t>Для взаимодействия с программой в модуле предусмотрены 3 раздельных прерывания, запрос на которые генерируется при наступлении следующих событий: «передача завершена», «регистр данных передатчика пуст» и «прием завершен».</w:t>
-      </w:r>
-    </w:p>
-    <w:p>
-      <w:pPr>
-        <w:widowControl/>
-        <w:rPr>
-          <w:color w:val="000000"/>
-        </w:rPr>
-      </w:pPr>
-      <w:r>
-        <w:rPr>
-          <w:color w:val="000000"/>
-        </w:rPr>
-        <w:t>Выводы микроконтроллера, используемые модулем UART, являются линиями портов ввода/вывода общего назначения.</w:t>
-      </w:r>
-    </w:p>
-    <w:p>
-      <w:pPr>
-        <w:widowControl/>
-        <w:rPr>
-          <w:color w:val="000000"/>
-        </w:rPr>
-      </w:pPr>
-      <w:r>
-        <w:rPr>
-          <w:color w:val="000000"/>
-        </w:rPr>
-        <w:t>Последовательный порт может работать в четырех различных режимах:</w:t>
-      </w:r>
-    </w:p>
-    <w:p>
-      <w:pPr>
-        <w:widowControl/>
+          <w:lang w:val="en-US"/>
+        </w:rPr>
+        <w:t>x51:</w:t>
+      </w:r>
+    </w:p>
+    <w:p>
+      <w:pPr>
+        <w:rPr>
+          <w:rFonts w:ascii="Garamond" w:hAnsi="Garamond"/>
+          <w:b/>
+          <w:bCs/>
+        </w:rPr>
+      </w:pPr>
+      <w:bookmarkStart w:id="7" w:name="_Toc226123324"/>
+      <w:r>
+        <w:rPr>
+          <w:rFonts w:ascii="Garamond" w:hAnsi="Garamond"/>
+          <w:b/>
+          <w:bCs/>
+        </w:rPr>
+        <w:t>Последовательный интерфейс UART (RS-232)</w:t>
+      </w:r>
+      <w:bookmarkEnd w:id="7"/>
+    </w:p>
+    <w:p>
+      <w:pPr>
         <w:tabs>
           <w:tab w:val="center" w:pos="4677"/>
           <w:tab w:val="right" w:pos="9355"/>
         </w:tabs>
-        <w:rPr>
-          <w:color w:val="000000"/>
-        </w:rPr>
-      </w:pPr>
-      <w:r>
-        <w:rPr>
-          <w:color w:val="000000"/>
-        </w:rPr>
+      </w:pPr>
+      <w:r>
+        <w:t>Через универсальный асинхронный приемопередатчик UART (</w:t>
+      </w:r>
+      <w:r>
+        <w:rPr>
+          <w:lang w:val="en-US"/>
+        </w:rPr>
+        <w:t>Universal</w:t>
+      </w:r>
+      <w:r>
+        <w:t xml:space="preserve"> </w:t>
+      </w:r>
+      <w:r>
+        <w:rPr>
+          <w:lang w:val="en-US"/>
+        </w:rPr>
+        <w:t>Asynchronous</w:t>
+      </w:r>
+      <w:r>
+        <w:t xml:space="preserve"> </w:t>
+      </w:r>
+      <w:r>
+        <w:rPr>
+          <w:lang w:val="en-US"/>
+        </w:rPr>
+        <w:t>Receiver</w:t>
+      </w:r>
+      <w:r>
+        <w:t>-</w:t>
+      </w:r>
+      <w:r>
+        <w:rPr>
+          <w:lang w:val="en-US"/>
+        </w:rPr>
+        <w:t>Transmitter</w:t>
+      </w:r>
+      <w:r>
+        <w:t>) осуществляются прием и передача информации, представленной последовательным кодом (младшими битами вперед), в полном дуплексном режиме обмена.</w:t>
+      </w:r>
+    </w:p>
+    <w:p>
+      <w:r>
+        <w:t>Последовательный порт 8051 может работать в четырех различных режимах:</w:t>
+      </w:r>
+    </w:p>
+    <w:p>
+      <w:pPr>
+        <w:tabs>
+          <w:tab w:val="center" w:pos="4677"/>
+          <w:tab w:val="right" w:pos="9355"/>
+        </w:tabs>
+      </w:pPr>
+      <w:r>
+        <w:rPr>
+          <w:b/>
+        </w:rPr>
+        <w:t>Режим 0.</w:t>
+      </w:r>
+      <w:r>
+        <w:t xml:space="preserve"> Информация и передается, и принимается через вывод входа приемника (</w:t>
+      </w:r>
+      <w:proofErr w:type="spellStart"/>
+      <w:r>
+        <w:rPr>
+          <w:b/>
+        </w:rPr>
+        <w:t>RXi</w:t>
+      </w:r>
+      <w:proofErr w:type="spellEnd"/>
+      <w:r>
+        <w:t xml:space="preserve">, </w:t>
+      </w:r>
+      <w:proofErr w:type="spellStart"/>
+      <w:r>
+        <w:rPr>
+          <w:b/>
+        </w:rPr>
+        <w:t>TXi</w:t>
+      </w:r>
+      <w:proofErr w:type="spellEnd"/>
+      <w:r>
+        <w:t>).</w:t>
+      </w:r>
+    </w:p>
+    <w:p>
+      <w:r>
+        <w:rPr>
+          <w:b/>
+        </w:rPr>
+        <w:t>Режим 1.</w:t>
+      </w:r>
+      <w:r>
+        <w:t xml:space="preserve"> В этом режиме передаются через вывод </w:t>
+      </w:r>
+      <w:r>
+        <w:rPr>
+          <w:b/>
+        </w:rPr>
+        <w:t>TXD</w:t>
+      </w:r>
+      <w:r>
+        <w:t xml:space="preserve"> или принимаются через </w:t>
+      </w:r>
+      <w:r>
+        <w:rPr>
+          <w:b/>
+        </w:rPr>
+        <w:t>RXD</w:t>
+      </w:r>
+      <w:r>
+        <w:t xml:space="preserve"> 10 бит информации: старт-бит (0), 8 бит данных и стоп-бит (1) при приеме информации в бит </w:t>
+      </w:r>
+      <w:r>
+        <w:rPr>
+          <w:b/>
+        </w:rPr>
+        <w:t>RB8</w:t>
+      </w:r>
+      <w:r>
+        <w:t xml:space="preserve"> регистра управления/статуса приемопередатчика </w:t>
+      </w:r>
+      <w:r>
+        <w:rPr>
+          <w:b/>
+        </w:rPr>
+        <w:t>SCON</w:t>
+      </w:r>
+      <w:r>
+        <w:t xml:space="preserve"> заносятся стоп-бит Скорость приема/передачи — величина переменная и задается таймером;</w:t>
+      </w:r>
+    </w:p>
+    <w:p>
+      <w:r>
+        <w:rPr>
+          <w:b/>
+        </w:rPr>
+        <w:t>Режим 2.</w:t>
+      </w:r>
+      <w:r>
+        <w:t xml:space="preserve"> В этом режиме через вывод </w:t>
+      </w:r>
+      <w:r>
+        <w:rPr>
+          <w:b/>
+        </w:rPr>
+        <w:t>TXD</w:t>
+      </w:r>
+      <w:r>
+        <w:t xml:space="preserve"> передаются или через </w:t>
+      </w:r>
+      <w:r>
+        <w:rPr>
+          <w:b/>
+        </w:rPr>
+        <w:t>RXD</w:t>
+      </w:r>
+      <w:r>
+        <w:t xml:space="preserve"> принимаются </w:t>
+      </w:r>
+      <w:r>
         <w:lastRenderedPageBreak/>
-        <w:t>Режим 0. Информация и передается, и принимается через вывод входа приемника (</w:t>
+        <w:t xml:space="preserve">11 бит информации: старт-бит, 8 бит данных, программируемый девятый бит и стоп-бит. Частота приема/передачи выбирается программой и может быть равна либо 1/32, либо 1/64 частоты резонатора в зависимости от управляющего бита </w:t>
+      </w:r>
+      <w:r>
+        <w:rPr>
+          <w:b/>
+        </w:rPr>
+        <w:t>SMOD</w:t>
+      </w:r>
+      <w:r>
+        <w:t>;</w:t>
+      </w:r>
+    </w:p>
+    <w:p>
+      <w:r>
+        <w:rPr>
+          <w:b/>
+        </w:rPr>
+        <w:t>Режим 3.</w:t>
+      </w:r>
+      <w:r>
+        <w:t xml:space="preserve"> Совпадает с режимом 2 во всех деталях, за исключением частоты приема/передачи, которая является величиной переменной и задается таймером</w:t>
+      </w:r>
+    </w:p>
+    <w:p>
+      <w:r>
+        <w:t xml:space="preserve">В режиме 0 частота передачи зависит только от резонансной частоты кварцевого резонатора </w:t>
       </w:r>
       <w:proofErr w:type="spellStart"/>
       <w:r>
         <w:rPr>
-          <w:color w:val="000000"/>
-        </w:rPr>
-        <w:t>RXi</w:t>
+          <w:b/>
+        </w:rPr>
+        <w:t>f</w:t>
+      </w:r>
+      <w:r>
+        <w:rPr>
+          <w:vertAlign w:val="subscript"/>
+        </w:rPr>
+        <w:t>рез</w:t>
       </w:r>
       <w:proofErr w:type="spellEnd"/>
       <w:r>
-        <w:rPr>
-          <w:color w:val="000000"/>
-        </w:rPr>
-        <w:t xml:space="preserve">, </w:t>
+        <w:t>:</w:t>
+      </w:r>
+    </w:p>
+    <w:p>
+      <w:pPr>
+        <w:ind w:left="3048" w:firstLine="492"/>
+      </w:pPr>
+      <w:r>
+        <w:rPr>
+          <w:b/>
+        </w:rPr>
+        <w:t>F</w:t>
+      </w:r>
+      <w:r>
+        <w:t xml:space="preserve"> = </w:t>
       </w:r>
       <w:proofErr w:type="spellStart"/>
       <w:r>
         <w:rPr>
-          <w:color w:val="000000"/>
-        </w:rPr>
-        <w:t>TXi</w:t>
+          <w:b/>
+        </w:rPr>
+        <w:t>f</w:t>
+      </w:r>
+      <w:r>
+        <w:rPr>
+          <w:vertAlign w:val="subscript"/>
+        </w:rPr>
+        <w:t>РЕЗ</w:t>
       </w:r>
       <w:proofErr w:type="spellEnd"/>
       <w:r>
-        <w:rPr>
-          <w:color w:val="000000"/>
-        </w:rPr>
-        <w:t>).</w:t>
-      </w:r>
-    </w:p>
-    <w:p>
-      <w:pPr>
-        <w:widowControl/>
-        <w:rPr>
-          <w:color w:val="000000"/>
-        </w:rPr>
-      </w:pPr>
-      <w:r>
-        <w:rPr>
-          <w:color w:val="000000"/>
-        </w:rPr>
-        <w:t>Режим 1. В этом режиме передаются через вывод TXD или принимаются через RXD 10 бит информации: старт-бит (0), 8 бит данных и стоп-бит (1) при приеме информации в бит RB8 регистра управления/статуса приемопередатчика SCON заносятся стоп-бит Скорость приема/передачи — величина переменная и задается таймером;</w:t>
-      </w:r>
-    </w:p>
-    <w:p>
-      <w:pPr>
-        <w:widowControl/>
-        <w:rPr>
-          <w:color w:val="000000"/>
-        </w:rPr>
-      </w:pPr>
-      <w:r>
-        <w:rPr>
-          <w:color w:val="000000"/>
-        </w:rPr>
-        <w:t xml:space="preserve">Режим 2. В этом режиме через вывод TXD передаются или через RXD принимаются 11 бит информации: старт-бит, 8 бит данных, программируемый девятый бит и стоп-бит. Частота приема/передачи выбирается программой и может быть равна либо 1/32, либо 1/64 частоты резонатора в зависимости от управляющего бита SMOD; </w:t>
-      </w:r>
-      <w:proofErr w:type="gramStart"/>
-      <w:r>
-        <w:rPr>
-          <w:color w:val="000000"/>
-        </w:rPr>
-        <w:t>В</w:t>
-      </w:r>
-      <w:proofErr w:type="gramEnd"/>
-      <w:r>
-        <w:rPr>
-          <w:color w:val="000000"/>
-        </w:rPr>
-        <w:t xml:space="preserve"> режиме 2 частота передачи определяется выражением:</w:t>
-      </w:r>
-    </w:p>
-    <w:p>
-      <w:pPr>
-        <w:widowControl/>
-        <w:rPr>
-          <w:color w:val="000000"/>
-        </w:rPr>
-      </w:pPr>
-      <w:r>
-        <w:rPr>
-          <w:color w:val="000000"/>
-        </w:rPr>
-        <w:t>F =2</w:t>
-      </w:r>
-      <w:r>
-        <w:rPr>
-          <w:color w:val="000000"/>
+        <w:t xml:space="preserve"> / 12</w:t>
+      </w:r>
+    </w:p>
+    <w:p>
+      <w:pPr>
+        <w:spacing w:after="120"/>
+      </w:pPr>
+      <w:r>
+        <w:t>В режиме 2 частота передачи определяется выражением:</w:t>
+      </w:r>
+    </w:p>
+    <w:p>
+      <w:pPr>
+        <w:ind w:left="2340" w:firstLine="492"/>
+      </w:pPr>
+      <w:r>
+        <w:rPr>
+          <w:b/>
+          <w:lang w:val="en-US"/>
+        </w:rPr>
+        <w:t>F</w:t>
+      </w:r>
+      <w:r>
+        <w:t xml:space="preserve"> =2</w:t>
+      </w:r>
+      <w:r>
+        <w:rPr>
           <w:vertAlign w:val="superscript"/>
         </w:rPr>
         <w:t>SMOD</w:t>
       </w:r>
       <w:r>
         <w:rPr>
-          <w:color w:val="000000"/>
+          <w:b/>
         </w:rPr>
         <w:t>f</w:t>
       </w:r>
       <w:r>
         <w:rPr>
-          <w:color w:val="000000"/>
           <w:vertAlign w:val="subscript"/>
         </w:rPr>
         <w:t xml:space="preserve">РЕЗ </w:t>
       </w:r>
       <w:r>
-        <w:rPr>
-          <w:color w:val="000000"/>
-        </w:rPr>
         <w:t>/ 64</w:t>
       </w:r>
     </w:p>
     <w:p>
-      <w:pPr>
-        <w:widowControl/>
-      </w:pPr>
-      <w:r>
-        <w:rPr>
-          <w:color w:val="000000"/>
-        </w:rPr>
-        <w:t>Режим 3. Совпадает с режимом 2 во всех деталях, за исключением частоты приема/п</w:t>
-      </w:r>
-      <w:r>
-        <w:t>ередачи, которая является величиной переменной и задается таймером</w:t>
-      </w:r>
-    </w:p>
-    <w:p>
-      <w:pPr>
-        <w:widowControl/>
-        <w:rPr>
-          <w:color w:val="000000"/>
-        </w:rPr>
-      </w:pPr>
-      <w:r>
-        <w:t>В режиме 0 частота передачи зависит только от резонансной частоты</w:t>
-      </w:r>
-      <w:r>
-        <w:rPr>
-          <w:color w:val="000000"/>
-        </w:rPr>
-        <w:t xml:space="preserve"> кварцевого резонатора </w:t>
+      <w:r>
+        <w:t xml:space="preserve">В режимах 1 и 3 в формировании частоты передачи, кроме управляющего бита </w:t>
+      </w:r>
+      <w:r>
+        <w:rPr>
+          <w:b/>
+        </w:rPr>
+        <w:t>SMOD</w:t>
+      </w:r>
+      <w:r>
+        <w:t xml:space="preserve">, принимает участие таймер 1. При этом частота передачи </w:t>
+      </w:r>
+      <w:r>
+        <w:rPr>
+          <w:b/>
+        </w:rPr>
+        <w:t>f</w:t>
+      </w:r>
+      <w:r>
+        <w:t xml:space="preserve"> зависит от частоты переполнения </w:t>
       </w:r>
       <w:proofErr w:type="spellStart"/>
       <w:r>
         <w:rPr>
-          <w:color w:val="000000"/>
+          <w:b/>
         </w:rPr>
         <w:t>f</w:t>
       </w:r>
       <w:r>
         <w:rPr>
-          <w:color w:val="000000"/>
           <w:vertAlign w:val="subscript"/>
         </w:rPr>
-        <w:t>рез</w:t>
+        <w:t>OVLT</w:t>
       </w:r>
       <w:proofErr w:type="spellEnd"/>
       <w:r>
-        <w:rPr>
-          <w:color w:val="000000"/>
-        </w:rPr>
-        <w:t xml:space="preserve">: F = </w:t>
+        <w:t xml:space="preserve"> и определяется следующим образом:</w:t>
+      </w:r>
+    </w:p>
+    <w:p>
+      <w:pPr>
+        <w:ind w:left="2340" w:firstLine="492"/>
+      </w:pPr>
+      <w:r>
+        <w:rPr>
+          <w:b/>
+          <w:lang w:val="en-US"/>
+        </w:rPr>
+        <w:t>F</w:t>
+      </w:r>
+      <w:r>
+        <w:t xml:space="preserve"> =2</w:t>
+      </w:r>
+      <w:r>
+        <w:rPr>
+          <w:vertAlign w:val="superscript"/>
+          <w:lang w:val="en-US"/>
+        </w:rPr>
+        <w:t>SMOD</w:t>
+      </w:r>
+      <w:r>
+        <w:rPr>
+          <w:b/>
+        </w:rPr>
+        <w:t xml:space="preserve"> </w:t>
       </w:r>
       <w:proofErr w:type="spellStart"/>
       <w:r>
         <w:rPr>
-          <w:color w:val="000000"/>
+          <w:b/>
+          <w:lang w:val="en-US"/>
         </w:rPr>
         <w:t>f</w:t>
       </w:r>
       <w:r>
         <w:rPr>
-          <w:color w:val="000000"/>
           <w:vertAlign w:val="subscript"/>
-        </w:rPr>
-        <w:t>РЕЗ</w:t>
+          <w:lang w:val="en-US"/>
+        </w:rPr>
+        <w:t>OVLT</w:t>
       </w:r>
       <w:proofErr w:type="spellEnd"/>
       <w:r>
-        <w:rPr>
-          <w:color w:val="000000"/>
-        </w:rPr>
-        <w:t xml:space="preserve"> / 12</w:t>
-      </w:r>
-    </w:p>
-    <w:p>
-      <w:pPr>
-        <w:widowControl/>
-        <w:rPr>
-          <w:color w:val="000000"/>
-        </w:rPr>
-      </w:pPr>
-      <w:r>
-        <w:rPr>
-          <w:color w:val="000000"/>
-        </w:rPr>
-        <w:t xml:space="preserve">В режимах 1 и 3 в формировании частоты передачи, кроме управляющего бита SMOD, принимает участие таймер 1. При этом частота передачи f зависит от частоты переполнения </w:t>
+        <w:t xml:space="preserve"> / 32</w:t>
+      </w:r>
+    </w:p>
+    <w:p>
+      <w:pPr>
+        <w:spacing w:after="160"/>
+        <w:rPr>
+          <w:b/>
+          <w:bCs/>
+        </w:rPr>
+      </w:pPr>
+      <w:r>
+        <w:rPr>
+          <w:b/>
+          <w:bCs/>
+        </w:rPr>
+        <w:t xml:space="preserve">Для микроконтроллера семейства </w:t>
+      </w:r>
+      <w:r>
+        <w:rPr>
+          <w:b/>
+          <w:bCs/>
+          <w:lang w:val="en-US"/>
+        </w:rPr>
+        <w:t>AVR</w:t>
+      </w:r>
+      <w:r>
+        <w:rPr>
+          <w:b/>
+          <w:bCs/>
+        </w:rPr>
+        <w:t>:</w:t>
+      </w:r>
+    </w:p>
+    <w:p>
+      <w:pPr>
+        <w:spacing w:after="160"/>
+        <w:rPr>
+          <w:szCs w:val="32"/>
+        </w:rPr>
+      </w:pPr>
+      <w:r>
+        <w:rPr>
+          <w:b/>
+          <w:szCs w:val="32"/>
+          <w:lang w:val="en-US"/>
+        </w:rPr>
+        <w:t>UART</w:t>
+      </w:r>
+      <w:r>
+        <w:rPr>
+          <w:b/>
+          <w:szCs w:val="32"/>
+        </w:rPr>
+        <w:t xml:space="preserve"> - </w:t>
+      </w:r>
+      <w:r>
+        <w:rPr>
+          <w:szCs w:val="32"/>
+        </w:rPr>
+        <w:t xml:space="preserve">Микроконтроллеры </w:t>
       </w:r>
       <w:proofErr w:type="spellStart"/>
       <w:r>
         <w:rPr>
-          <w:color w:val="000000"/>
-        </w:rPr>
-        <w:t>f</w:t>
-      </w:r>
-      <w:r>
-        <w:rPr>
-          <w:color w:val="000000"/>
-          <w:vertAlign w:val="subscript"/>
-        </w:rPr>
-        <w:t>OVLT</w:t>
+          <w:szCs w:val="32"/>
+          <w:lang w:val="en-US"/>
+        </w:rPr>
+        <w:t>Atmega</w:t>
       </w:r>
       <w:proofErr w:type="spellEnd"/>
       <w:r>
         <w:rPr>
-          <w:color w:val="000000"/>
-        </w:rPr>
-        <w:t xml:space="preserve"> и определяется следующим образом: F =2</w:t>
-      </w:r>
-      <w:r>
-        <w:rPr>
-          <w:color w:val="000000"/>
-          <w:vertAlign w:val="superscript"/>
-        </w:rPr>
-        <w:t>SMOD</w:t>
-      </w:r>
-      <w:r>
-        <w:rPr>
-          <w:color w:val="000000"/>
-        </w:rPr>
-        <w:t xml:space="preserve"> </w:t>
+          <w:szCs w:val="32"/>
+        </w:rPr>
+        <w:t xml:space="preserve"> 16</w:t>
+      </w:r>
+      <w:r>
+        <w:rPr>
+          <w:szCs w:val="32"/>
+          <w:lang w:val="en-US"/>
+        </w:rPr>
+        <w:t>x</w:t>
+      </w:r>
+      <w:r>
+        <w:rPr>
+          <w:szCs w:val="32"/>
+        </w:rPr>
+        <w:t xml:space="preserve"> и </w:t>
       </w:r>
       <w:proofErr w:type="spellStart"/>
       <w:r>
         <w:rPr>
-          <w:color w:val="000000"/>
-        </w:rPr>
-        <w:t>f</w:t>
-      </w:r>
-      <w:r>
-        <w:rPr>
-          <w:color w:val="000000"/>
-          <w:vertAlign w:val="subscript"/>
-        </w:rPr>
-        <w:t>OVLT</w:t>
+          <w:szCs w:val="32"/>
+          <w:lang w:val="en-US"/>
+        </w:rPr>
+        <w:t>Atmega</w:t>
       </w:r>
       <w:proofErr w:type="spellEnd"/>
       <w:r>
         <w:rPr>
-          <w:color w:val="000000"/>
-        </w:rPr>
-        <w:t xml:space="preserve"> / 32.</w:t>
-      </w:r>
-    </w:p>
-    <w:p>
-      <w:pPr>
-        <w:widowControl/>
-        <w:rPr>
-          <w:color w:val="000000"/>
-        </w:rPr>
+          <w:szCs w:val="32"/>
+        </w:rPr>
+        <w:t xml:space="preserve"> 162</w:t>
+      </w:r>
+      <w:r>
+        <w:rPr>
+          <w:szCs w:val="32"/>
+          <w:lang w:val="en-US"/>
+        </w:rPr>
+        <w:t>x</w:t>
+      </w:r>
+      <w:r>
+        <w:rPr>
+          <w:szCs w:val="32"/>
+        </w:rPr>
+        <w:t xml:space="preserve"> имеют в своем составе модуль полнодуплексного универсального асинхронного приемопередатчика (</w:t>
+      </w:r>
+      <w:r>
+        <w:rPr>
+          <w:szCs w:val="32"/>
+          <w:lang w:val="en-US"/>
+        </w:rPr>
+        <w:t>UART</w:t>
+      </w:r>
+      <w:r>
+        <w:rPr>
+          <w:szCs w:val="32"/>
+        </w:rPr>
+        <w:t xml:space="preserve">). Через него осуществляется прием и передача информации, представленной последовательным кодом, поэтому модуль </w:t>
+      </w:r>
+      <w:r>
+        <w:rPr>
+          <w:szCs w:val="32"/>
+          <w:lang w:val="en-US"/>
+        </w:rPr>
+        <w:t>UART</w:t>
+      </w:r>
+      <w:r>
+        <w:rPr>
+          <w:szCs w:val="32"/>
+        </w:rPr>
+        <w:t xml:space="preserve"> часто называют также последовательным портом. С помощью этого модуля микроконтроллер может обмениваться данными с различными внешними устройствами. Скорость передачи данных может варьироваться в широких пределах, причем высокие скорости передачи могут быть достигнуты даже при относительно низкой тактовой частоте микроконтроллера.</w:t>
+      </w:r>
+    </w:p>
+    <w:p>
+      <w:pPr>
+        <w:spacing w:after="160"/>
+        <w:ind w:firstLine="348"/>
+        <w:contextualSpacing/>
+        <w:rPr>
+          <w:rFonts w:eastAsia="Arial"/>
+          <w:szCs w:val="32"/>
+        </w:rPr>
+      </w:pPr>
+      <w:r>
+        <w:rPr>
+          <w:rFonts w:eastAsia="Arial"/>
+          <w:szCs w:val="32"/>
+        </w:rPr>
+        <w:t xml:space="preserve">Известно, что при передаче данных могут происходить различные сбои. Модуль </w:t>
+      </w:r>
+      <w:r>
+        <w:rPr>
+          <w:rFonts w:eastAsia="Arial"/>
+          <w:szCs w:val="32"/>
+          <w:lang w:val="en-US"/>
+        </w:rPr>
+        <w:t>UART</w:t>
+      </w:r>
+      <w:r>
+        <w:rPr>
+          <w:rFonts w:eastAsia="Arial"/>
+          <w:szCs w:val="32"/>
+        </w:rPr>
+        <w:t xml:space="preserve"> может обнаруживать и сигнализировать о следующих внештатных ситуациях:</w:t>
+      </w:r>
+    </w:p>
+    <w:p>
+      <w:pPr>
+        <w:widowControl/>
+        <w:numPr>
+          <w:ilvl w:val="0"/>
+          <w:numId w:val="16"/>
+        </w:numPr>
+        <w:spacing w:line="240" w:lineRule="auto"/>
+        <w:ind w:left="2805"/>
+        <w:contextualSpacing/>
+        <w:rPr>
+          <w:rFonts w:eastAsia="Arial"/>
+          <w:szCs w:val="32"/>
+        </w:rPr>
+      </w:pPr>
+      <w:r>
+        <w:rPr>
+          <w:rFonts w:eastAsia="Arial"/>
+          <w:szCs w:val="32"/>
+        </w:rPr>
+        <w:t>переполнение;</w:t>
+      </w:r>
+    </w:p>
+    <w:p>
+      <w:pPr>
+        <w:widowControl/>
+        <w:numPr>
+          <w:ilvl w:val="0"/>
+          <w:numId w:val="16"/>
+        </w:numPr>
+        <w:spacing w:line="240" w:lineRule="auto"/>
+        <w:ind w:left="2805"/>
+        <w:contextualSpacing/>
+        <w:rPr>
+          <w:rFonts w:eastAsia="Arial"/>
+          <w:szCs w:val="32"/>
+        </w:rPr>
+      </w:pPr>
+      <w:r>
+        <w:rPr>
+          <w:rFonts w:eastAsia="Arial"/>
+          <w:szCs w:val="32"/>
+        </w:rPr>
+        <w:t>ошибка кадрирования;</w:t>
+      </w:r>
+    </w:p>
+    <w:p>
+      <w:pPr>
+        <w:widowControl/>
+        <w:numPr>
+          <w:ilvl w:val="0"/>
+          <w:numId w:val="16"/>
+        </w:numPr>
+        <w:spacing w:line="240" w:lineRule="auto"/>
+        <w:ind w:left="2805"/>
+        <w:contextualSpacing/>
+        <w:rPr>
+          <w:rFonts w:eastAsia="Arial"/>
+          <w:szCs w:val="32"/>
+        </w:rPr>
+      </w:pPr>
+      <w:r>
+        <w:rPr>
+          <w:rFonts w:eastAsia="Arial"/>
+          <w:szCs w:val="32"/>
+        </w:rPr>
+        <w:t>неверный старт-бит.</w:t>
+      </w:r>
+    </w:p>
+    <w:p>
+      <w:pPr>
+        <w:ind w:firstLine="348"/>
+        <w:contextualSpacing/>
+        <w:rPr>
+          <w:rFonts w:eastAsia="Arial"/>
+          <w:szCs w:val="32"/>
+        </w:rPr>
+      </w:pPr>
+      <w:r>
+        <w:rPr>
+          <w:rFonts w:eastAsia="Arial"/>
+          <w:szCs w:val="32"/>
+        </w:rPr>
+        <w:t xml:space="preserve">Для взаимодействия с программой в модуле предусмотрены 3 раздельных прерывания, запрос на которые генерируется при наступлении следующих событий: </w:t>
+      </w:r>
+      <w:r>
+        <w:rPr>
+          <w:rFonts w:eastAsia="Arial"/>
+          <w:szCs w:val="32"/>
+        </w:rPr>
+        <w:lastRenderedPageBreak/>
+        <w:t xml:space="preserve">«передача завершена», «регистр данных передатчика пуст» и «прием завершен». Выводы микроконтроллера, используемые модулем </w:t>
+      </w:r>
+      <w:r>
+        <w:rPr>
+          <w:rFonts w:eastAsia="Arial"/>
+          <w:szCs w:val="32"/>
+          <w:lang w:val="en-US"/>
+        </w:rPr>
+        <w:t>UART</w:t>
+      </w:r>
+      <w:r>
+        <w:rPr>
+          <w:rFonts w:eastAsia="Arial"/>
+          <w:szCs w:val="32"/>
+        </w:rPr>
+        <w:t>, являются линиями портов ввода/вывода общего назначения.</w:t>
+      </w:r>
+    </w:p>
+    <w:p>
+      <w:pPr>
+        <w:spacing w:after="160"/>
+        <w:ind w:left="-360"/>
       </w:pPr>
     </w:p>
     <w:p>
@@ -9150,8 +9577,8 @@
       <w:pPr>
         <w:widowControl/>
       </w:pPr>
-      <w:bookmarkStart w:id="6" w:name="_gjdgxs" w:colFirst="0" w:colLast="0"/>
-      <w:bookmarkEnd w:id="6"/>
+      <w:bookmarkStart w:id="8" w:name="_gjdgxs" w:colFirst="0" w:colLast="0"/>
+      <w:bookmarkEnd w:id="8"/>
       <w:r>
         <w:br w:type="page"/>
       </w:r>
@@ -17715,7 +18142,6 @@
           <w:color w:val="3B3B3B"/>
           <w:sz w:val="16"/>
           <w:szCs w:val="21"/>
-          <w:lang w:val="en-US"/>
         </w:rPr>
       </w:pPr>
       <w:proofErr w:type="gramStart"/>
@@ -17734,9 +18160,27 @@
           <w:color w:val="008000"/>
           <w:sz w:val="16"/>
           <w:szCs w:val="21"/>
-          <w:lang w:val="en-US"/>
-        </w:rPr>
-        <w:t xml:space="preserve">:   </w:t>
+        </w:rPr>
+        <w:t xml:space="preserve">: </w:t>
+      </w:r>
+      <w:r>
+        <w:rPr>
+          <w:rFonts w:ascii="Consolas" w:hAnsi="Consolas"/>
+          <w:color w:val="008000"/>
+          <w:sz w:val="16"/>
+          <w:szCs w:val="21"/>
+          <w:lang w:val="en-US"/>
+        </w:rPr>
+        <w:t> </w:t>
+      </w:r>
+      <w:r>
+        <w:rPr>
+          <w:rFonts w:ascii="Consolas" w:hAnsi="Consolas"/>
+          <w:color w:val="008000"/>
+          <w:sz w:val="16"/>
+          <w:szCs w:val="21"/>
+        </w:rPr>
+        <w:t xml:space="preserve"> </w:t>
       </w:r>
       <w:proofErr w:type="gramEnd"/>
       <w:r>
@@ -17764,7 +18208,6 @@
           <w:color w:val="008000"/>
           <w:sz w:val="16"/>
           <w:szCs w:val="21"/>
-          <w:lang w:val="en-US"/>
         </w:rPr>
         <w:t xml:space="preserve"> </w:t>
       </w:r>
@@ -17783,7 +18226,6 @@
           <w:color w:val="008000"/>
           <w:sz w:val="16"/>
           <w:szCs w:val="21"/>
-          <w:lang w:val="en-US"/>
         </w:rPr>
         <w:t>.</w:t>
       </w:r>
@@ -17802,7 +18244,6 @@
           <w:color w:val="008000"/>
           <w:sz w:val="16"/>
           <w:szCs w:val="21"/>
-          <w:lang w:val="en-US"/>
         </w:rPr>
         <w:t>.</w:t>
       </w:r>
@@ -25925,14 +26366,16 @@
           <w:color w:val="3B3B3B"/>
           <w:sz w:val="16"/>
           <w:szCs w:val="21"/>
-        </w:rPr>
-      </w:pPr>
-      <w:r>
-        <w:rPr>
-          <w:rFonts w:ascii="Consolas" w:hAnsi="Consolas"/>
-          <w:color w:val="3B3B3B"/>
-          <w:sz w:val="16"/>
-          <w:szCs w:val="21"/>
+          <w:lang w:val="en-US"/>
+        </w:rPr>
+      </w:pPr>
+      <w:r>
+        <w:rPr>
+          <w:rFonts w:ascii="Consolas" w:hAnsi="Consolas"/>
+          <w:color w:val="3B3B3B"/>
+          <w:sz w:val="16"/>
+          <w:szCs w:val="21"/>
+          <w:lang w:val="en-US"/>
         </w:rPr>
         <w:t>{</w:t>
       </w:r>
@@ -25956,6 +26399,7 @@
           <w:color w:val="3B3B3B"/>
           <w:sz w:val="16"/>
           <w:szCs w:val="21"/>
+          <w:lang w:val="en-US"/>
         </w:rPr>
         <w:t xml:space="preserve">    </w:t>
       </w:r>
@@ -32086,6 +32530,7 @@
           <w:color w:val="3B3B3B"/>
           <w:sz w:val="16"/>
           <w:szCs w:val="21"/>
+          <w:lang w:val="en-US"/>
         </w:rPr>
       </w:pPr>
       <w:r>
@@ -32104,6 +32549,7 @@
           <w:color w:val="3B3B3B"/>
           <w:sz w:val="16"/>
           <w:szCs w:val="21"/>
+          <w:lang w:val="en-US"/>
         </w:rPr>
         <w:t xml:space="preserve">P3 </w:t>
       </w:r>
@@ -32113,6 +32559,7 @@
           <w:color w:val="000000"/>
           <w:sz w:val="16"/>
           <w:szCs w:val="21"/>
+          <w:lang w:val="en-US"/>
         </w:rPr>
         <w:t>=</w:t>
       </w:r>
@@ -32122,6 +32569,7 @@
           <w:color w:val="3B3B3B"/>
           <w:sz w:val="16"/>
           <w:szCs w:val="21"/>
+          <w:lang w:val="en-US"/>
         </w:rPr>
         <w:t xml:space="preserve"> </w:t>
       </w:r>
@@ -32131,6 +32579,7 @@
           <w:color w:val="098658"/>
           <w:sz w:val="16"/>
           <w:szCs w:val="21"/>
+          <w:lang w:val="en-US"/>
         </w:rPr>
         <w:t>0xFF</w:t>
       </w:r>
@@ -32140,6 +32589,7 @@
           <w:color w:val="3B3B3B"/>
           <w:sz w:val="16"/>
           <w:szCs w:val="21"/>
+          <w:lang w:val="en-US"/>
         </w:rPr>
         <w:t>;</w:t>
       </w:r>
@@ -32155,14 +32605,16 @@
           <w:color w:val="3B3B3B"/>
           <w:sz w:val="16"/>
           <w:szCs w:val="21"/>
-        </w:rPr>
-      </w:pPr>
-      <w:r>
-        <w:rPr>
-          <w:rFonts w:ascii="Consolas" w:hAnsi="Consolas"/>
-          <w:color w:val="3B3B3B"/>
-          <w:sz w:val="16"/>
-          <w:szCs w:val="21"/>
+          <w:lang w:val="en-US"/>
+        </w:rPr>
+      </w:pPr>
+      <w:r>
+        <w:rPr>
+          <w:rFonts w:ascii="Consolas" w:hAnsi="Consolas"/>
+          <w:color w:val="3B3B3B"/>
+          <w:sz w:val="16"/>
+          <w:szCs w:val="21"/>
+          <w:lang w:val="en-US"/>
         </w:rPr>
         <w:t xml:space="preserve">    EA </w:t>
       </w:r>
@@ -32172,6 +32624,7 @@
           <w:color w:val="000000"/>
           <w:sz w:val="16"/>
           <w:szCs w:val="21"/>
+          <w:lang w:val="en-US"/>
         </w:rPr>
         <w:t>=</w:t>
       </w:r>
@@ -32181,6 +32634,7 @@
           <w:color w:val="3B3B3B"/>
           <w:sz w:val="16"/>
           <w:szCs w:val="21"/>
+          <w:lang w:val="en-US"/>
         </w:rPr>
         <w:t xml:space="preserve"> </w:t>
       </w:r>
@@ -32190,6 +32644,7 @@
           <w:color w:val="098658"/>
           <w:sz w:val="16"/>
           <w:szCs w:val="21"/>
+          <w:lang w:val="en-US"/>
         </w:rPr>
         <w:t>1</w:t>
       </w:r>
@@ -32199,6 +32654,7 @@
           <w:color w:val="3B3B3B"/>
           <w:sz w:val="16"/>
           <w:szCs w:val="21"/>
+          <w:lang w:val="en-US"/>
         </w:rPr>
         <w:t>;</w:t>
       </w:r>
@@ -32208,8 +32664,37 @@
           <w:color w:val="008000"/>
           <w:sz w:val="16"/>
           <w:szCs w:val="21"/>
-        </w:rPr>
-        <w:t xml:space="preserve"> // Разрешаем прерывания</w:t>
+          <w:lang w:val="en-US"/>
+        </w:rPr>
+        <w:t xml:space="preserve"> // </w:t>
+      </w:r>
+      <w:r>
+        <w:rPr>
+          <w:rFonts w:ascii="Consolas" w:hAnsi="Consolas"/>
+          <w:color w:val="008000"/>
+          <w:sz w:val="16"/>
+          <w:szCs w:val="21"/>
+        </w:rPr>
+        <w:t>Разрешаем</w:t>
+      </w:r>
+      <w:r>
+        <w:rPr>
+          <w:rFonts w:ascii="Consolas" w:hAnsi="Consolas"/>
+          <w:color w:val="008000"/>
+          <w:sz w:val="16"/>
+          <w:szCs w:val="21"/>
+          <w:lang w:val="en-US"/>
+        </w:rPr>
+        <w:t xml:space="preserve"> </w:t>
+      </w:r>
+      <w:r>
+        <w:rPr>
+          <w:rFonts w:ascii="Consolas" w:hAnsi="Consolas"/>
+          <w:color w:val="008000"/>
+          <w:sz w:val="16"/>
+          <w:szCs w:val="21"/>
+        </w:rPr>
+        <w:t>прерывания</w:t>
       </w:r>
     </w:p>
     <w:p>
@@ -32223,6 +32708,7 @@
           <w:color w:val="3B3B3B"/>
           <w:sz w:val="16"/>
           <w:szCs w:val="21"/>
+          <w:lang w:val="en-US"/>
         </w:rPr>
       </w:pPr>
     </w:p>
@@ -32237,14 +32723,16 @@
           <w:color w:val="3B3B3B"/>
           <w:sz w:val="16"/>
           <w:szCs w:val="21"/>
-        </w:rPr>
-      </w:pPr>
-      <w:r>
-        <w:rPr>
-          <w:rFonts w:ascii="Consolas" w:hAnsi="Consolas"/>
-          <w:color w:val="3B3B3B"/>
-          <w:sz w:val="16"/>
-          <w:szCs w:val="21"/>
+          <w:lang w:val="en-US"/>
+        </w:rPr>
+      </w:pPr>
+      <w:r>
+        <w:rPr>
+          <w:rFonts w:ascii="Consolas" w:hAnsi="Consolas"/>
+          <w:color w:val="3B3B3B"/>
+          <w:sz w:val="16"/>
+          <w:szCs w:val="21"/>
+          <w:lang w:val="en-US"/>
         </w:rPr>
         <w:t xml:space="preserve">    </w:t>
       </w:r>
@@ -32255,6 +32743,7 @@
           <w:color w:val="795E26"/>
           <w:sz w:val="16"/>
           <w:szCs w:val="21"/>
+          <w:lang w:val="en-US"/>
         </w:rPr>
         <w:t>init_</w:t>
       </w:r>
@@ -32265,6 +32754,7 @@
           <w:color w:val="795E26"/>
           <w:sz w:val="16"/>
           <w:szCs w:val="21"/>
+          <w:lang w:val="en-US"/>
         </w:rPr>
         <w:t>UART</w:t>
       </w:r>
@@ -32275,6 +32765,7 @@
           <w:color w:val="3B3B3B"/>
           <w:sz w:val="16"/>
           <w:szCs w:val="21"/>
+          <w:lang w:val="en-US"/>
         </w:rPr>
         <w:t>(</w:t>
       </w:r>
@@ -32285,6 +32776,7 @@
           <w:color w:val="3B3B3B"/>
           <w:sz w:val="16"/>
           <w:szCs w:val="21"/>
+          <w:lang w:val="en-US"/>
         </w:rPr>
         <w:t>);</w:t>
       </w:r>
@@ -32300,6 +32792,7 @@
           <w:color w:val="3B3B3B"/>
           <w:sz w:val="16"/>
           <w:szCs w:val="21"/>
+          <w:lang w:val="en-US"/>
         </w:rPr>
       </w:pPr>
     </w:p>
@@ -32314,34 +32807,36 @@
           <w:color w:val="3B3B3B"/>
           <w:sz w:val="16"/>
           <w:szCs w:val="21"/>
-        </w:rPr>
-      </w:pPr>
-      <w:r>
-        <w:rPr>
-          <w:rFonts w:ascii="Consolas" w:hAnsi="Consolas"/>
-          <w:color w:val="3B3B3B"/>
-          <w:sz w:val="16"/>
-          <w:szCs w:val="21"/>
+          <w:lang w:val="en-US"/>
+        </w:rPr>
+      </w:pPr>
+      <w:r>
+        <w:rPr>
+          <w:rFonts w:ascii="Consolas" w:hAnsi="Consolas"/>
+          <w:color w:val="3B3B3B"/>
+          <w:sz w:val="16"/>
+          <w:szCs w:val="21"/>
+          <w:lang w:val="en-US"/>
         </w:rPr>
         <w:t xml:space="preserve">    </w:t>
       </w:r>
-      <w:proofErr w:type="spellStart"/>
       <w:r>
         <w:rPr>
           <w:rFonts w:ascii="Consolas" w:hAnsi="Consolas"/>
           <w:color w:val="AF00DB"/>
           <w:sz w:val="16"/>
           <w:szCs w:val="21"/>
+          <w:lang w:val="en-US"/>
         </w:rPr>
         <w:t>while</w:t>
       </w:r>
-      <w:proofErr w:type="spellEnd"/>
-      <w:r>
-        <w:rPr>
-          <w:rFonts w:ascii="Consolas" w:hAnsi="Consolas"/>
-          <w:color w:val="3B3B3B"/>
-          <w:sz w:val="16"/>
-          <w:szCs w:val="21"/>
+      <w:r>
+        <w:rPr>
+          <w:rFonts w:ascii="Consolas" w:hAnsi="Consolas"/>
+          <w:color w:val="3B3B3B"/>
+          <w:sz w:val="16"/>
+          <w:szCs w:val="21"/>
+          <w:lang w:val="en-US"/>
         </w:rPr>
         <w:t xml:space="preserve"> (</w:t>
       </w:r>
@@ -32351,6 +32846,7 @@
           <w:color w:val="098658"/>
           <w:sz w:val="16"/>
           <w:szCs w:val="21"/>
+          <w:lang w:val="en-US"/>
         </w:rPr>
         <w:t>1</w:t>
       </w:r>
@@ -32360,6 +32856,7 @@
           <w:color w:val="3B3B3B"/>
           <w:sz w:val="16"/>
           <w:szCs w:val="21"/>
+          <w:lang w:val="en-US"/>
         </w:rPr>
         <w:t>)</w:t>
       </w:r>
@@ -32383,8 +32880,18 @@
           <w:color w:val="3B3B3B"/>
           <w:sz w:val="16"/>
           <w:szCs w:val="21"/>
-        </w:rPr>
-        <w:t>    {</w:t>
+          <w:lang w:val="en-US"/>
+        </w:rPr>
+        <w:t xml:space="preserve">    </w:t>
+      </w:r>
+      <w:r>
+        <w:rPr>
+          <w:rFonts w:ascii="Consolas" w:hAnsi="Consolas"/>
+          <w:color w:val="3B3B3B"/>
+          <w:sz w:val="16"/>
+          <w:szCs w:val="21"/>
+        </w:rPr>
+        <w:t>{</w:t>
       </w:r>
     </w:p>
     <w:p>
@@ -32473,8 +32980,6 @@
         </w:rPr>
         <w:t>}</w:t>
       </w:r>
-      <w:bookmarkStart w:id="7" w:name="_GoBack"/>
-      <w:bookmarkEnd w:id="7"/>
       <w:r>
         <w:rPr>
           <w:sz w:val="20"/>
@@ -33066,7 +33571,6 @@
           <w:color w:val="3B3B3B"/>
           <w:sz w:val="16"/>
           <w:szCs w:val="21"/>
-          <w:lang w:val="en-US"/>
         </w:rPr>
       </w:pPr>
       <w:proofErr w:type="gramStart"/>
@@ -33085,7 +33589,6 @@
           <w:color w:val="008000"/>
           <w:sz w:val="16"/>
           <w:szCs w:val="21"/>
-          <w:lang w:val="en-US"/>
         </w:rPr>
         <w:t xml:space="preserve">: </w:t>
       </w:r>
@@ -33105,7 +33608,6 @@
           <w:color w:val="008000"/>
           <w:sz w:val="16"/>
           <w:szCs w:val="21"/>
-          <w:lang w:val="en-US"/>
         </w:rPr>
         <w:t xml:space="preserve"> </w:t>
       </w:r>
@@ -33135,7 +33637,6 @@
           <w:color w:val="008000"/>
           <w:sz w:val="16"/>
           <w:szCs w:val="21"/>
-          <w:lang w:val="en-US"/>
         </w:rPr>
         <w:t xml:space="preserve"> </w:t>
       </w:r>
@@ -33154,7 +33655,6 @@
           <w:color w:val="008000"/>
           <w:sz w:val="16"/>
           <w:szCs w:val="21"/>
-          <w:lang w:val="en-US"/>
         </w:rPr>
         <w:t>.</w:t>
       </w:r>
@@ -33173,7 +33673,6 @@
           <w:color w:val="008000"/>
           <w:sz w:val="16"/>
           <w:szCs w:val="21"/>
-          <w:lang w:val="en-US"/>
         </w:rPr>
         <w:t>.</w:t>
       </w:r>
@@ -33189,7 +33688,6 @@
           <w:color w:val="3B3B3B"/>
           <w:sz w:val="16"/>
           <w:szCs w:val="21"/>
-          <w:lang w:val="en-US"/>
         </w:rPr>
       </w:pPr>
       <w:proofErr w:type="gramStart"/>
@@ -33208,9 +33706,27 @@
           <w:color w:val="008000"/>
           <w:sz w:val="16"/>
           <w:szCs w:val="21"/>
-          <w:lang w:val="en-US"/>
-        </w:rPr>
-        <w:t xml:space="preserve">:   </w:t>
+        </w:rPr>
+        <w:t xml:space="preserve">: </w:t>
+      </w:r>
+      <w:r>
+        <w:rPr>
+          <w:rFonts w:ascii="Consolas" w:hAnsi="Consolas"/>
+          <w:color w:val="008000"/>
+          <w:sz w:val="16"/>
+          <w:szCs w:val="21"/>
+          <w:lang w:val="en-US"/>
+        </w:rPr>
+        <w:t> </w:t>
+      </w:r>
+      <w:r>
+        <w:rPr>
+          <w:rFonts w:ascii="Consolas" w:hAnsi="Consolas"/>
+          <w:color w:val="008000"/>
+          <w:sz w:val="16"/>
+          <w:szCs w:val="21"/>
+        </w:rPr>
+        <w:t xml:space="preserve"> </w:t>
       </w:r>
       <w:proofErr w:type="gramEnd"/>
       <w:r>
@@ -33221,7 +33737,16 @@
           <w:szCs w:val="21"/>
           <w:lang w:val="en-US"/>
         </w:rPr>
-        <w:t xml:space="preserve">  </w:t>
+        <w:t> </w:t>
+      </w:r>
+      <w:r>
+        <w:rPr>
+          <w:rFonts w:ascii="Consolas" w:hAnsi="Consolas"/>
+          <w:color w:val="008000"/>
+          <w:sz w:val="16"/>
+          <w:szCs w:val="21"/>
+        </w:rPr>
+        <w:t xml:space="preserve"> </w:t>
       </w:r>
       <w:r>
         <w:rPr>
@@ -33238,7 +33763,6 @@
           <w:color w:val="008000"/>
           <w:sz w:val="16"/>
           <w:szCs w:val="21"/>
-          <w:lang w:val="en-US"/>
         </w:rPr>
         <w:t>7-74</w:t>
       </w:r>
@@ -42603,6 +43127,119 @@
     </w:lvl>
   </w:abstractNum>
   <w:abstractNum w:abstractNumId="2" w15:restartNumberingAfterBreak="0">
+    <w:nsid w:val="0C6526BE"/>
+    <w:multiLevelType w:val="hybridMultilevel"/>
+    <w:tmpl w:val="45DEC46A"/>
+    <w:lvl w:ilvl="0" w:tplc="04190001">
+      <w:start w:val="1"/>
+      <w:numFmt w:val="bullet"/>
+      <w:lvlText w:val=""/>
+      <w:lvlJc w:val="left"/>
+      <w:pPr>
+        <w:ind w:left="3165" w:hanging="360"/>
+      </w:pPr>
+      <w:rPr>
+        <w:rFonts w:ascii="Symbol" w:hAnsi="Symbol" w:hint="default"/>
+      </w:rPr>
+    </w:lvl>
+    <w:lvl w:ilvl="1" w:tplc="04190003">
+      <w:start w:val="1"/>
+      <w:numFmt w:val="bullet"/>
+      <w:lvlText w:val="o"/>
+      <w:lvlJc w:val="left"/>
+      <w:pPr>
+        <w:ind w:left="3885" w:hanging="360"/>
+      </w:pPr>
+      <w:rPr>
+        <w:rFonts w:ascii="Courier New" w:hAnsi="Courier New" w:cs="Times New Roman" w:hint="default"/>
+      </w:rPr>
+    </w:lvl>
+    <w:lvl w:ilvl="2" w:tplc="04190005">
+      <w:start w:val="1"/>
+      <w:numFmt w:val="bullet"/>
+      <w:lvlText w:val=""/>
+      <w:lvlJc w:val="left"/>
+      <w:pPr>
+        <w:ind w:left="4605" w:hanging="360"/>
+      </w:pPr>
+      <w:rPr>
+        <w:rFonts w:ascii="Wingdings" w:hAnsi="Wingdings" w:hint="default"/>
+      </w:rPr>
+    </w:lvl>
+    <w:lvl w:ilvl="3" w:tplc="04190001">
+      <w:start w:val="1"/>
+      <w:numFmt w:val="bullet"/>
+      <w:lvlText w:val=""/>
+      <w:lvlJc w:val="left"/>
+      <w:pPr>
+        <w:ind w:left="5325" w:hanging="360"/>
+      </w:pPr>
+      <w:rPr>
+        <w:rFonts w:ascii="Symbol" w:hAnsi="Symbol" w:hint="default"/>
+      </w:rPr>
+    </w:lvl>
+    <w:lvl w:ilvl="4" w:tplc="04190003">
+      <w:start w:val="1"/>
+      <w:numFmt w:val="bullet"/>
+      <w:lvlText w:val="o"/>
+      <w:lvlJc w:val="left"/>
+      <w:pPr>
+        <w:ind w:left="6045" w:hanging="360"/>
+      </w:pPr>
+      <w:rPr>
+        <w:rFonts w:ascii="Courier New" w:hAnsi="Courier New" w:cs="Times New Roman" w:hint="default"/>
+      </w:rPr>
+    </w:lvl>
+    <w:lvl w:ilvl="5" w:tplc="04190005">
+      <w:start w:val="1"/>
+      <w:numFmt w:val="bullet"/>
+      <w:lvlText w:val=""/>
+      <w:lvlJc w:val="left"/>
+      <w:pPr>
+        <w:ind w:left="6765" w:hanging="360"/>
+      </w:pPr>
+      <w:rPr>
+        <w:rFonts w:ascii="Wingdings" w:hAnsi="Wingdings" w:hint="default"/>
+      </w:rPr>
+    </w:lvl>
+    <w:lvl w:ilvl="6" w:tplc="04190001">
+      <w:start w:val="1"/>
+      <w:numFmt w:val="bullet"/>
+      <w:lvlText w:val=""/>
+      <w:lvlJc w:val="left"/>
+      <w:pPr>
+        <w:ind w:left="7485" w:hanging="360"/>
+      </w:pPr>
+      <w:rPr>
+        <w:rFonts w:ascii="Symbol" w:hAnsi="Symbol" w:hint="default"/>
+      </w:rPr>
+    </w:lvl>
+    <w:lvl w:ilvl="7" w:tplc="04190003">
+      <w:start w:val="1"/>
+      <w:numFmt w:val="bullet"/>
+      <w:lvlText w:val="o"/>
+      <w:lvlJc w:val="left"/>
+      <w:pPr>
+        <w:ind w:left="8205" w:hanging="360"/>
+      </w:pPr>
+      <w:rPr>
+        <w:rFonts w:ascii="Courier New" w:hAnsi="Courier New" w:cs="Times New Roman" w:hint="default"/>
+      </w:rPr>
+    </w:lvl>
+    <w:lvl w:ilvl="8" w:tplc="04190005">
+      <w:start w:val="1"/>
+      <w:numFmt w:val="bullet"/>
+      <w:lvlText w:val=""/>
+      <w:lvlJc w:val="left"/>
+      <w:pPr>
+        <w:ind w:left="8925" w:hanging="360"/>
+      </w:pPr>
+      <w:rPr>
+        <w:rFonts w:ascii="Wingdings" w:hAnsi="Wingdings" w:hint="default"/>
+      </w:rPr>
+    </w:lvl>
+  </w:abstractNum>
+  <w:abstractNum w:abstractNumId="3" w15:restartNumberingAfterBreak="0">
     <w:nsid w:val="0E004442"/>
     <w:multiLevelType w:val="hybridMultilevel"/>
     <w:tmpl w:val="07ACC4B6"/>
@@ -42692,7 +43329,7 @@
       </w:pPr>
     </w:lvl>
   </w:abstractNum>
-  <w:abstractNum w:abstractNumId="3" w15:restartNumberingAfterBreak="0">
+  <w:abstractNum w:abstractNumId="4" w15:restartNumberingAfterBreak="0">
     <w:nsid w:val="0FDA47D0"/>
     <w:multiLevelType w:val="multilevel"/>
     <w:tmpl w:val="80E8DBB8"/>
@@ -42805,7 +43442,7 @@
       </w:rPr>
     </w:lvl>
   </w:abstractNum>
-  <w:abstractNum w:abstractNumId="4" w15:restartNumberingAfterBreak="0">
+  <w:abstractNum w:abstractNumId="5" w15:restartNumberingAfterBreak="0">
     <w:nsid w:val="31CA5EED"/>
     <w:multiLevelType w:val="multilevel"/>
     <w:tmpl w:val="292A8D36"/>
@@ -42918,7 +43555,7 @@
       </w:rPr>
     </w:lvl>
   </w:abstractNum>
-  <w:abstractNum w:abstractNumId="5" w15:restartNumberingAfterBreak="0">
+  <w:abstractNum w:abstractNumId="6" w15:restartNumberingAfterBreak="0">
     <w:nsid w:val="468E7CCC"/>
     <w:multiLevelType w:val="multilevel"/>
     <w:tmpl w:val="C19AB9B0"/>
@@ -43031,7 +43668,7 @@
       </w:rPr>
     </w:lvl>
   </w:abstractNum>
-  <w:abstractNum w:abstractNumId="6" w15:restartNumberingAfterBreak="0">
+  <w:abstractNum w:abstractNumId="7" w15:restartNumberingAfterBreak="0">
     <w:nsid w:val="4B1A7357"/>
     <w:multiLevelType w:val="hybridMultilevel"/>
     <w:tmpl w:val="E0FA733A"/>
@@ -43127,10 +43764,10 @@
       </w:pPr>
     </w:lvl>
   </w:abstractNum>
-  <w:abstractNum w:abstractNumId="7" w15:restartNumberingAfterBreak="0">
-    <w:nsid w:val="50B45C4C"/>
+  <w:abstractNum w:abstractNumId="8" w15:restartNumberingAfterBreak="0">
+    <w:nsid w:val="4DD069A3"/>
     <w:multiLevelType w:val="multilevel"/>
-    <w:tmpl w:val="1CDEF32C"/>
+    <w:tmpl w:val="CD48C7CC"/>
     <w:lvl w:ilvl="0">
       <w:start w:val="1"/>
       <w:numFmt w:val="decimal"/>
@@ -43240,7 +43877,120 @@
       </w:rPr>
     </w:lvl>
   </w:abstractNum>
-  <w:abstractNum w:abstractNumId="8" w15:restartNumberingAfterBreak="0">
+  <w:abstractNum w:abstractNumId="9" w15:restartNumberingAfterBreak="0">
+    <w:nsid w:val="50B45C4C"/>
+    <w:multiLevelType w:val="multilevel"/>
+    <w:tmpl w:val="1CDEF32C"/>
+    <w:lvl w:ilvl="0">
+      <w:start w:val="1"/>
+      <w:numFmt w:val="decimal"/>
+      <w:lvlText w:val="%1."/>
+      <w:lvlJc w:val="left"/>
+      <w:pPr>
+        <w:ind w:left="720" w:hanging="360"/>
+      </w:pPr>
+      <w:rPr>
+        <w:u w:val="none"/>
+      </w:rPr>
+    </w:lvl>
+    <w:lvl w:ilvl="1">
+      <w:start w:val="1"/>
+      <w:numFmt w:val="lowerLetter"/>
+      <w:lvlText w:val="%2."/>
+      <w:lvlJc w:val="left"/>
+      <w:pPr>
+        <w:ind w:left="1440" w:hanging="360"/>
+      </w:pPr>
+      <w:rPr>
+        <w:u w:val="none"/>
+      </w:rPr>
+    </w:lvl>
+    <w:lvl w:ilvl="2">
+      <w:start w:val="1"/>
+      <w:numFmt w:val="lowerRoman"/>
+      <w:lvlText w:val="%3."/>
+      <w:lvlJc w:val="right"/>
+      <w:pPr>
+        <w:ind w:left="2160" w:hanging="360"/>
+      </w:pPr>
+      <w:rPr>
+        <w:u w:val="none"/>
+      </w:rPr>
+    </w:lvl>
+    <w:lvl w:ilvl="3">
+      <w:start w:val="1"/>
+      <w:numFmt w:val="decimal"/>
+      <w:lvlText w:val="%4."/>
+      <w:lvlJc w:val="left"/>
+      <w:pPr>
+        <w:ind w:left="2880" w:hanging="360"/>
+      </w:pPr>
+      <w:rPr>
+        <w:u w:val="none"/>
+      </w:rPr>
+    </w:lvl>
+    <w:lvl w:ilvl="4">
+      <w:start w:val="1"/>
+      <w:numFmt w:val="lowerLetter"/>
+      <w:lvlText w:val="%5."/>
+      <w:lvlJc w:val="left"/>
+      <w:pPr>
+        <w:ind w:left="3600" w:hanging="360"/>
+      </w:pPr>
+      <w:rPr>
+        <w:u w:val="none"/>
+      </w:rPr>
+    </w:lvl>
+    <w:lvl w:ilvl="5">
+      <w:start w:val="1"/>
+      <w:numFmt w:val="lowerRoman"/>
+      <w:lvlText w:val="%6."/>
+      <w:lvlJc w:val="right"/>
+      <w:pPr>
+        <w:ind w:left="4320" w:hanging="360"/>
+      </w:pPr>
+      <w:rPr>
+        <w:u w:val="none"/>
+      </w:rPr>
+    </w:lvl>
+    <w:lvl w:ilvl="6">
+      <w:start w:val="1"/>
+      <w:numFmt w:val="decimal"/>
+      <w:lvlText w:val="%7."/>
+      <w:lvlJc w:val="left"/>
+      <w:pPr>
+        <w:ind w:left="5040" w:hanging="360"/>
+      </w:pPr>
+      <w:rPr>
+        <w:u w:val="none"/>
+      </w:rPr>
+    </w:lvl>
+    <w:lvl w:ilvl="7">
+      <w:start w:val="1"/>
+      <w:numFmt w:val="lowerLetter"/>
+      <w:lvlText w:val="%8."/>
+      <w:lvlJc w:val="left"/>
+      <w:pPr>
+        <w:ind w:left="5760" w:hanging="360"/>
+      </w:pPr>
+      <w:rPr>
+        <w:u w:val="none"/>
+      </w:rPr>
+    </w:lvl>
+    <w:lvl w:ilvl="8">
+      <w:start w:val="1"/>
+      <w:numFmt w:val="lowerRoman"/>
+      <w:lvlText w:val="%9."/>
+      <w:lvlJc w:val="right"/>
+      <w:pPr>
+        <w:ind w:left="6480" w:hanging="360"/>
+      </w:pPr>
+      <w:rPr>
+        <w:u w:val="none"/>
+      </w:rPr>
+    </w:lvl>
+  </w:abstractNum>
+  <w:abstractNum w:abstractNumId="10" w15:restartNumberingAfterBreak="0">
     <w:nsid w:val="52A96900"/>
     <w:multiLevelType w:val="multilevel"/>
     <w:tmpl w:val="DBF28982"/>
@@ -43353,7 +44103,7 @@
       </w:rPr>
     </w:lvl>
   </w:abstractNum>
-  <w:abstractNum w:abstractNumId="9" w15:restartNumberingAfterBreak="0">
+  <w:abstractNum w:abstractNumId="11" w15:restartNumberingAfterBreak="0">
     <w:nsid w:val="59B6549D"/>
     <w:multiLevelType w:val="multilevel"/>
     <w:tmpl w:val="BC267226"/>
@@ -43466,7 +44216,7 @@
       </w:rPr>
     </w:lvl>
   </w:abstractNum>
-  <w:abstractNum w:abstractNumId="10" w15:restartNumberingAfterBreak="0">
+  <w:abstractNum w:abstractNumId="12" w15:restartNumberingAfterBreak="0">
     <w:nsid w:val="5BA10B5E"/>
     <w:multiLevelType w:val="multilevel"/>
     <w:tmpl w:val="A390733A"/>
@@ -43579,7 +44329,7 @@
       </w:rPr>
     </w:lvl>
   </w:abstractNum>
-  <w:abstractNum w:abstractNumId="11" w15:restartNumberingAfterBreak="0">
+  <w:abstractNum w:abstractNumId="13" w15:restartNumberingAfterBreak="0">
     <w:nsid w:val="5D427E34"/>
     <w:multiLevelType w:val="multilevel"/>
     <w:tmpl w:val="CC4658E4"/>
@@ -43719,7 +44469,7 @@
       </w:rPr>
     </w:lvl>
   </w:abstractNum>
-  <w:abstractNum w:abstractNumId="12" w15:restartNumberingAfterBreak="0">
+  <w:abstractNum w:abstractNumId="14" w15:restartNumberingAfterBreak="0">
     <w:nsid w:val="6AD07CC6"/>
     <w:multiLevelType w:val="multilevel"/>
     <w:tmpl w:val="1D36E736"/>
@@ -43832,41 +44582,154 @@
       </w:rPr>
     </w:lvl>
   </w:abstractNum>
+  <w:abstractNum w:abstractNumId="15" w15:restartNumberingAfterBreak="0">
+    <w:nsid w:val="7178619D"/>
+    <w:multiLevelType w:val="hybridMultilevel"/>
+    <w:tmpl w:val="B6C63FA8"/>
+    <w:lvl w:ilvl="0" w:tplc="04190001">
+      <w:start w:val="1"/>
+      <w:numFmt w:val="bullet"/>
+      <w:lvlText w:val=""/>
+      <w:lvlJc w:val="left"/>
+      <w:pPr>
+        <w:ind w:left="1637" w:hanging="360"/>
+      </w:pPr>
+      <w:rPr>
+        <w:rFonts w:ascii="Symbol" w:hAnsi="Symbol" w:hint="default"/>
+      </w:rPr>
+    </w:lvl>
+    <w:lvl w:ilvl="1" w:tplc="04190003">
+      <w:start w:val="1"/>
+      <w:numFmt w:val="bullet"/>
+      <w:lvlText w:val="o"/>
+      <w:lvlJc w:val="left"/>
+      <w:pPr>
+        <w:ind w:left="3840" w:hanging="360"/>
+      </w:pPr>
+      <w:rPr>
+        <w:rFonts w:ascii="Courier New" w:hAnsi="Courier New" w:cs="Times New Roman" w:hint="default"/>
+      </w:rPr>
+    </w:lvl>
+    <w:lvl w:ilvl="2" w:tplc="04190005">
+      <w:start w:val="1"/>
+      <w:numFmt w:val="bullet"/>
+      <w:lvlText w:val=""/>
+      <w:lvlJc w:val="left"/>
+      <w:pPr>
+        <w:ind w:left="4560" w:hanging="360"/>
+      </w:pPr>
+      <w:rPr>
+        <w:rFonts w:ascii="Wingdings" w:hAnsi="Wingdings" w:hint="default"/>
+      </w:rPr>
+    </w:lvl>
+    <w:lvl w:ilvl="3" w:tplc="04190001">
+      <w:start w:val="1"/>
+      <w:numFmt w:val="bullet"/>
+      <w:lvlText w:val=""/>
+      <w:lvlJc w:val="left"/>
+      <w:pPr>
+        <w:ind w:left="5280" w:hanging="360"/>
+      </w:pPr>
+      <w:rPr>
+        <w:rFonts w:ascii="Symbol" w:hAnsi="Symbol" w:hint="default"/>
+      </w:rPr>
+    </w:lvl>
+    <w:lvl w:ilvl="4" w:tplc="04190003">
+      <w:start w:val="1"/>
+      <w:numFmt w:val="bullet"/>
+      <w:lvlText w:val="o"/>
+      <w:lvlJc w:val="left"/>
+      <w:pPr>
+        <w:ind w:left="6000" w:hanging="360"/>
+      </w:pPr>
+      <w:rPr>
+        <w:rFonts w:ascii="Courier New" w:hAnsi="Courier New" w:cs="Times New Roman" w:hint="default"/>
+      </w:rPr>
+    </w:lvl>
+    <w:lvl w:ilvl="5" w:tplc="04190005">
+      <w:start w:val="1"/>
+      <w:numFmt w:val="bullet"/>
+      <w:lvlText w:val=""/>
+      <w:lvlJc w:val="left"/>
+      <w:pPr>
+        <w:ind w:left="6720" w:hanging="360"/>
+      </w:pPr>
+      <w:rPr>
+        <w:rFonts w:ascii="Wingdings" w:hAnsi="Wingdings" w:hint="default"/>
+      </w:rPr>
+    </w:lvl>
+    <w:lvl w:ilvl="6" w:tplc="04190001">
+      <w:start w:val="1"/>
+      <w:numFmt w:val="bullet"/>
+      <w:lvlText w:val=""/>
+      <w:lvlJc w:val="left"/>
+      <w:pPr>
+        <w:ind w:left="7440" w:hanging="360"/>
+      </w:pPr>
+      <w:rPr>
+        <w:rFonts w:ascii="Symbol" w:hAnsi="Symbol" w:hint="default"/>
+      </w:rPr>
+    </w:lvl>
+    <w:lvl w:ilvl="7" w:tplc="04190003">
+      <w:start w:val="1"/>
+      <w:numFmt w:val="bullet"/>
+      <w:lvlText w:val="o"/>
+      <w:lvlJc w:val="left"/>
+      <w:pPr>
+        <w:ind w:left="8160" w:hanging="360"/>
+      </w:pPr>
+      <w:rPr>
+        <w:rFonts w:ascii="Courier New" w:hAnsi="Courier New" w:cs="Times New Roman" w:hint="default"/>
+      </w:rPr>
+    </w:lvl>
+    <w:lvl w:ilvl="8" w:tplc="04190005">
+      <w:start w:val="1"/>
+      <w:numFmt w:val="bullet"/>
+      <w:lvlText w:val=""/>
+      <w:lvlJc w:val="left"/>
+      <w:pPr>
+        <w:ind w:left="8880" w:hanging="360"/>
+      </w:pPr>
+      <w:rPr>
+        <w:rFonts w:ascii="Wingdings" w:hAnsi="Wingdings" w:hint="default"/>
+      </w:rPr>
+    </w:lvl>
+  </w:abstractNum>
   <w:num w:numId="1">
-    <w:abstractNumId w:val="8"/>
+    <w:abstractNumId w:val="10"/>
   </w:num>
   <w:num w:numId="2">
-    <w:abstractNumId w:val="9"/>
+    <w:abstractNumId w:val="11"/>
   </w:num>
   <w:num w:numId="3">
-    <w:abstractNumId w:val="5"/>
+    <w:abstractNumId w:val="6"/>
   </w:num>
   <w:num w:numId="4">
-    <w:abstractNumId w:val="3"/>
+    <w:abstractNumId w:val="4"/>
   </w:num>
   <w:num w:numId="5">
-    <w:abstractNumId w:val="12"/>
+    <w:abstractNumId w:val="14"/>
   </w:num>
   <w:num w:numId="6">
-    <w:abstractNumId w:val="10"/>
+    <w:abstractNumId w:val="12"/>
   </w:num>
   <w:num w:numId="7">
     <w:abstractNumId w:val="1"/>
   </w:num>
   <w:num w:numId="8">
-    <w:abstractNumId w:val="7"/>
+    <w:abstractNumId w:val="9"/>
   </w:num>
   <w:num w:numId="9">
     <w:abstractNumId w:val="0"/>
   </w:num>
   <w:num w:numId="10">
-    <w:abstractNumId w:val="6"/>
+    <w:abstractNumId w:val="7"/>
   </w:num>
   <w:num w:numId="11">
-    <w:abstractNumId w:val="2"/>
+    <w:abstractNumId w:val="3"/>
   </w:num>
   <w:num w:numId="12">
-    <w:abstractNumId w:val="11"/>
+    <w:abstractNumId w:val="13"/>
     <w:lvlOverride w:ilvl="0">
       <w:startOverride w:val="1"/>
     </w:lvlOverride>
@@ -43896,7 +44759,16 @@
     </w:lvlOverride>
   </w:num>
   <w:num w:numId="13">
-    <w:abstractNumId w:val="4"/>
+    <w:abstractNumId w:val="5"/>
+  </w:num>
+  <w:num w:numId="14">
+    <w:abstractNumId w:val="8"/>
+  </w:num>
+  <w:num w:numId="15">
+    <w:abstractNumId w:val="15"/>
+  </w:num>
+  <w:num w:numId="16">
+    <w:abstractNumId w:val="2"/>
   </w:num>
 </w:numbering>
 </file>
